--- a/labs/lab05/report/report.docx
+++ b/labs/lab05/report/report.docx
@@ -1327,6 +1327,298 @@
         <w:pStyle w:val="BodyText"/>
       </w:pPr>
       <w:r>
+        <w:t xml:space="preserve">Листинг написанной программы:</w:t>
+      </w:r>
+    </w:p>
+    <w:p>
+      <w:pPr>
+        <w:pStyle w:val="SourceCode"/>
+      </w:pPr>
+      <w:r>
+        <w:rPr>
+          <w:rStyle w:val="VerbatimChar"/>
+        </w:rPr>
+        <w:t xml:space="preserve">SECTION .data</w:t>
+      </w:r>
+      <w:r>
+        <w:br/>
+      </w:r>
+      <w:r>
+        <w:rPr>
+          <w:rStyle w:val="VerbatimChar"/>
+        </w:rPr>
+        <w:t xml:space="preserve">msg: DB 'Введите строку', 10</w:t>
+      </w:r>
+      <w:r>
+        <w:br/>
+      </w:r>
+      <w:r>
+        <w:br/>
+      </w:r>
+      <w:r>
+        <w:rPr>
+          <w:rStyle w:val="VerbatimChar"/>
+        </w:rPr>
+        <w:t xml:space="preserve">msgLen: EQU $-msg</w:t>
+      </w:r>
+      <w:r>
+        <w:br/>
+      </w:r>
+      <w:r>
+        <w:br/>
+      </w:r>
+      <w:r>
+        <w:rPr>
+          <w:rStyle w:val="VerbatimChar"/>
+        </w:rPr>
+        <w:t xml:space="preserve">SECTION .bss</w:t>
+      </w:r>
+      <w:r>
+        <w:br/>
+      </w:r>
+      <w:r>
+        <w:rPr>
+          <w:rStyle w:val="VerbatimChar"/>
+        </w:rPr>
+        <w:t xml:space="preserve">buf1:    RESB 80</w:t>
+      </w:r>
+      <w:r>
+        <w:br/>
+      </w:r>
+      <w:r>
+        <w:br/>
+      </w:r>
+      <w:r>
+        <w:br/>
+      </w:r>
+      <w:r>
+        <w:rPr>
+          <w:rStyle w:val="VerbatimChar"/>
+        </w:rPr>
+        <w:t xml:space="preserve">SECTION .text</w:t>
+      </w:r>
+      <w:r>
+        <w:br/>
+      </w:r>
+      <w:r>
+        <w:rPr>
+          <w:rStyle w:val="VerbatimChar"/>
+        </w:rPr>
+        <w:t xml:space="preserve">GLOBAL _start</w:t>
+      </w:r>
+      <w:r>
+        <w:br/>
+      </w:r>
+      <w:r>
+        <w:rPr>
+          <w:rStyle w:val="VerbatimChar"/>
+        </w:rPr>
+        <w:t xml:space="preserve"> _start:</w:t>
+      </w:r>
+      <w:r>
+        <w:br/>
+      </w:r>
+      <w:r>
+        <w:rPr>
+          <w:rStyle w:val="VerbatimChar"/>
+        </w:rPr>
+        <w:t xml:space="preserve"> </w:t>
+      </w:r>
+      <w:r>
+        <w:br/>
+      </w:r>
+      <w:r>
+        <w:rPr>
+          <w:rStyle w:val="VerbatimChar"/>
+        </w:rPr>
+        <w:t xml:space="preserve"> mov  eax,4</w:t>
+      </w:r>
+      <w:r>
+        <w:br/>
+      </w:r>
+      <w:r>
+        <w:rPr>
+          <w:rStyle w:val="VerbatimChar"/>
+        </w:rPr>
+        <w:t xml:space="preserve"> mov  ebx,1</w:t>
+      </w:r>
+      <w:r>
+        <w:br/>
+      </w:r>
+      <w:r>
+        <w:rPr>
+          <w:rStyle w:val="VerbatimChar"/>
+        </w:rPr>
+        <w:t xml:space="preserve"> mov  ecx,msg</w:t>
+      </w:r>
+      <w:r>
+        <w:br/>
+      </w:r>
+      <w:r>
+        <w:rPr>
+          <w:rStyle w:val="VerbatimChar"/>
+        </w:rPr>
+        <w:t xml:space="preserve"> mov  edx,msgLen</w:t>
+      </w:r>
+      <w:r>
+        <w:br/>
+      </w:r>
+      <w:r>
+        <w:rPr>
+          <w:rStyle w:val="VerbatimChar"/>
+        </w:rPr>
+        <w:t xml:space="preserve"> int  80h</w:t>
+      </w:r>
+      <w:r>
+        <w:br/>
+      </w:r>
+      <w:r>
+        <w:rPr>
+          <w:rStyle w:val="VerbatimChar"/>
+        </w:rPr>
+        <w:t xml:space="preserve"> </w:t>
+      </w:r>
+      <w:r>
+        <w:br/>
+      </w:r>
+      <w:r>
+        <w:rPr>
+          <w:rStyle w:val="VerbatimChar"/>
+        </w:rPr>
+        <w:t xml:space="preserve"> mov  eax, 3</w:t>
+      </w:r>
+      <w:r>
+        <w:br/>
+      </w:r>
+      <w:r>
+        <w:rPr>
+          <w:rStyle w:val="VerbatimChar"/>
+        </w:rPr>
+        <w:t xml:space="preserve"> mov  ebx, 0</w:t>
+      </w:r>
+      <w:r>
+        <w:br/>
+      </w:r>
+      <w:r>
+        <w:rPr>
+          <w:rStyle w:val="VerbatimChar"/>
+        </w:rPr>
+        <w:t xml:space="preserve"> mov  ecx, buf1</w:t>
+      </w:r>
+      <w:r>
+        <w:br/>
+      </w:r>
+      <w:r>
+        <w:rPr>
+          <w:rStyle w:val="VerbatimChar"/>
+        </w:rPr>
+        <w:t xml:space="preserve"> mov  edx, 80</w:t>
+      </w:r>
+      <w:r>
+        <w:br/>
+      </w:r>
+      <w:r>
+        <w:rPr>
+          <w:rStyle w:val="VerbatimChar"/>
+        </w:rPr>
+        <w:t xml:space="preserve"> int  80h</w:t>
+      </w:r>
+      <w:r>
+        <w:br/>
+      </w:r>
+      <w:r>
+        <w:rPr>
+          <w:rStyle w:val="VerbatimChar"/>
+        </w:rPr>
+        <w:t xml:space="preserve"> </w:t>
+      </w:r>
+      <w:r>
+        <w:br/>
+      </w:r>
+      <w:r>
+        <w:rPr>
+          <w:rStyle w:val="VerbatimChar"/>
+        </w:rPr>
+        <w:t xml:space="preserve"> mov  eax,4</w:t>
+      </w:r>
+      <w:r>
+        <w:br/>
+      </w:r>
+      <w:r>
+        <w:rPr>
+          <w:rStyle w:val="VerbatimChar"/>
+        </w:rPr>
+        <w:t xml:space="preserve"> mov  ebx,1</w:t>
+      </w:r>
+      <w:r>
+        <w:br/>
+      </w:r>
+      <w:r>
+        <w:rPr>
+          <w:rStyle w:val="VerbatimChar"/>
+        </w:rPr>
+        <w:t xml:space="preserve"> mov  ecx,buf1</w:t>
+      </w:r>
+      <w:r>
+        <w:br/>
+      </w:r>
+      <w:r>
+        <w:rPr>
+          <w:rStyle w:val="VerbatimChar"/>
+        </w:rPr>
+        <w:t xml:space="preserve"> mov  edx,buf1</w:t>
+      </w:r>
+      <w:r>
+        <w:br/>
+      </w:r>
+      <w:r>
+        <w:rPr>
+          <w:rStyle w:val="VerbatimChar"/>
+        </w:rPr>
+        <w:t xml:space="preserve"> int  80h</w:t>
+      </w:r>
+      <w:r>
+        <w:br/>
+      </w:r>
+      <w:r>
+        <w:rPr>
+          <w:rStyle w:val="VerbatimChar"/>
+        </w:rPr>
+        <w:t xml:space="preserve"> </w:t>
+      </w:r>
+      <w:r>
+        <w:br/>
+      </w:r>
+      <w:r>
+        <w:rPr>
+          <w:rStyle w:val="VerbatimChar"/>
+        </w:rPr>
+        <w:t xml:space="preserve"> mov  eax,1</w:t>
+      </w:r>
+      <w:r>
+        <w:br/>
+      </w:r>
+      <w:r>
+        <w:rPr>
+          <w:rStyle w:val="VerbatimChar"/>
+        </w:rPr>
+        <w:t xml:space="preserve"> mov  ebx,0</w:t>
+      </w:r>
+      <w:r>
+        <w:br/>
+      </w:r>
+      <w:r>
+        <w:rPr>
+          <w:rStyle w:val="VerbatimChar"/>
+        </w:rPr>
+        <w:t xml:space="preserve"> int  80h</w:t>
+      </w:r>
+    </w:p>
+    <w:p>
+      <w:pPr>
+        <w:pStyle w:val="FirstParagraph"/>
+      </w:pPr>
+      <w:r>
         <w:t xml:space="preserve">Создала копию файла lab5-2.asm. Исправила текст программы с использование подпрограмм из внешнего файла in_out.asm, так чтобы она работала по следующему</w:t>
       </w:r>
       <w:r>
@@ -1523,6 +1815,229 @@
       </w:r>
     </w:p>
     <w:bookmarkEnd w:id="0"/>
+    <w:p>
+      <w:pPr>
+        <w:pStyle w:val="BodyText"/>
+      </w:pPr>
+      <w:r>
+        <w:t xml:space="preserve">Листинг написанной программы:</w:t>
+      </w:r>
+    </w:p>
+    <w:p>
+      <w:pPr>
+        <w:pStyle w:val="SourceCode"/>
+      </w:pPr>
+      <w:r>
+        <w:rPr>
+          <w:rStyle w:val="VerbatimChar"/>
+        </w:rPr>
+        <w:t xml:space="preserve">%include 'in_out.asm'</w:t>
+      </w:r>
+      <w:r>
+        <w:br/>
+      </w:r>
+      <w:r>
+        <w:br/>
+      </w:r>
+      <w:r>
+        <w:rPr>
+          <w:rStyle w:val="VerbatimChar"/>
+        </w:rPr>
+        <w:t xml:space="preserve">SECTION .data</w:t>
+      </w:r>
+      <w:r>
+        <w:br/>
+      </w:r>
+      <w:r>
+        <w:rPr>
+          <w:rStyle w:val="VerbatimChar"/>
+        </w:rPr>
+        <w:t xml:space="preserve">msg: DB 'Введите строку', 10</w:t>
+      </w:r>
+      <w:r>
+        <w:br/>
+      </w:r>
+      <w:r>
+        <w:br/>
+      </w:r>
+      <w:r>
+        <w:rPr>
+          <w:rStyle w:val="VerbatimChar"/>
+        </w:rPr>
+        <w:t xml:space="preserve">msgLen: EQU $-msg</w:t>
+      </w:r>
+      <w:r>
+        <w:br/>
+      </w:r>
+      <w:r>
+        <w:br/>
+      </w:r>
+      <w:r>
+        <w:rPr>
+          <w:rStyle w:val="VerbatimChar"/>
+        </w:rPr>
+        <w:t xml:space="preserve">SECTION .bss</w:t>
+      </w:r>
+      <w:r>
+        <w:br/>
+      </w:r>
+      <w:r>
+        <w:rPr>
+          <w:rStyle w:val="VerbatimChar"/>
+        </w:rPr>
+        <w:t xml:space="preserve">buf1:    RESB 80</w:t>
+      </w:r>
+      <w:r>
+        <w:br/>
+      </w:r>
+      <w:r>
+        <w:br/>
+      </w:r>
+      <w:r>
+        <w:br/>
+      </w:r>
+      <w:r>
+        <w:rPr>
+          <w:rStyle w:val="VerbatimChar"/>
+        </w:rPr>
+        <w:t xml:space="preserve">SECTION .text</w:t>
+      </w:r>
+      <w:r>
+        <w:br/>
+      </w:r>
+      <w:r>
+        <w:rPr>
+          <w:rStyle w:val="VerbatimChar"/>
+        </w:rPr>
+        <w:t xml:space="preserve">GLOBAL _start</w:t>
+      </w:r>
+      <w:r>
+        <w:br/>
+      </w:r>
+      <w:r>
+        <w:rPr>
+          <w:rStyle w:val="VerbatimChar"/>
+        </w:rPr>
+        <w:t xml:space="preserve"> _start:</w:t>
+      </w:r>
+      <w:r>
+        <w:br/>
+      </w:r>
+      <w:r>
+        <w:rPr>
+          <w:rStyle w:val="VerbatimChar"/>
+        </w:rPr>
+        <w:t xml:space="preserve"> </w:t>
+      </w:r>
+      <w:r>
+        <w:br/>
+      </w:r>
+      <w:r>
+        <w:rPr>
+          <w:rStyle w:val="VerbatimChar"/>
+        </w:rPr>
+        <w:t xml:space="preserve"> mov  eax,msg</w:t>
+      </w:r>
+      <w:r>
+        <w:br/>
+      </w:r>
+      <w:r>
+        <w:rPr>
+          <w:rStyle w:val="VerbatimChar"/>
+        </w:rPr>
+        <w:t xml:space="preserve"> call sprint</w:t>
+      </w:r>
+      <w:r>
+        <w:br/>
+      </w:r>
+      <w:r>
+        <w:rPr>
+          <w:rStyle w:val="VerbatimChar"/>
+        </w:rPr>
+        <w:t xml:space="preserve"> </w:t>
+      </w:r>
+      <w:r>
+        <w:br/>
+      </w:r>
+      <w:r>
+        <w:rPr>
+          <w:rStyle w:val="VerbatimChar"/>
+        </w:rPr>
+        <w:t xml:space="preserve"> mov  ecx,buf1</w:t>
+      </w:r>
+      <w:r>
+        <w:br/>
+      </w:r>
+      <w:r>
+        <w:rPr>
+          <w:rStyle w:val="VerbatimChar"/>
+        </w:rPr>
+        <w:t xml:space="preserve"> mov  edx,80</w:t>
+      </w:r>
+      <w:r>
+        <w:br/>
+      </w:r>
+      <w:r>
+        <w:rPr>
+          <w:rStyle w:val="VerbatimChar"/>
+        </w:rPr>
+        <w:t xml:space="preserve"> </w:t>
+      </w:r>
+      <w:r>
+        <w:br/>
+      </w:r>
+      <w:r>
+        <w:rPr>
+          <w:rStyle w:val="VerbatimChar"/>
+        </w:rPr>
+        <w:t xml:space="preserve"> call sread</w:t>
+      </w:r>
+      <w:r>
+        <w:br/>
+      </w:r>
+      <w:r>
+        <w:rPr>
+          <w:rStyle w:val="VerbatimChar"/>
+        </w:rPr>
+        <w:t xml:space="preserve"> mov  eax, 4</w:t>
+      </w:r>
+      <w:r>
+        <w:br/>
+      </w:r>
+      <w:r>
+        <w:rPr>
+          <w:rStyle w:val="VerbatimChar"/>
+        </w:rPr>
+        <w:t xml:space="preserve"> mov  ebx, 1</w:t>
+      </w:r>
+      <w:r>
+        <w:br/>
+      </w:r>
+      <w:r>
+        <w:rPr>
+          <w:rStyle w:val="VerbatimChar"/>
+        </w:rPr>
+        <w:t xml:space="preserve"> mov  ecx, buf1</w:t>
+      </w:r>
+      <w:r>
+        <w:br/>
+      </w:r>
+      <w:r>
+        <w:rPr>
+          <w:rStyle w:val="VerbatimChar"/>
+        </w:rPr>
+        <w:t xml:space="preserve"> int  80h</w:t>
+      </w:r>
+      <w:r>
+        <w:br/>
+      </w:r>
+      <w:r>
+        <w:rPr>
+          <w:rStyle w:val="VerbatimChar"/>
+        </w:rPr>
+        <w:t xml:space="preserve"> call quit</w:t>
+      </w:r>
+    </w:p>
     <w:bookmarkEnd w:id="80"/>
     <w:bookmarkStart w:id="81" w:name="выводы"/>
     <w:p>
